--- a/Code Explanation Document.docx
+++ b/Code Explanation Document.docx
@@ -41,6 +41,29 @@
         </w:rPr>
         <w:t>This is a link to the GitHub</w:t>
       </w:r>
+      <w:r>
+        <w:rPr>
+          <w:sz w:val="28"/>
+          <w:szCs w:val="28"/>
+        </w:rPr>
+        <w:t xml:space="preserve"> </w:t>
+      </w:r>
+      <w:hyperlink r:id="rId8" w:history="1">
+        <w:proofErr w:type="spellStart"/>
+        <w:r>
+          <w:rPr>
+            <w:rStyle w:val="Hyperlink"/>
+          </w:rPr>
+          <w:t>AdamBeharry</w:t>
+        </w:r>
+        <w:proofErr w:type="spellEnd"/>
+        <w:r>
+          <w:rPr>
+            <w:rStyle w:val="Hyperlink"/>
+          </w:rPr>
+          <w:t>/Adams-Dynamic-Website-Project: This is my Dynamic Website Project. (github.com)</w:t>
+        </w:r>
+      </w:hyperlink>
     </w:p>
     <w:p>
       <w:pPr>
@@ -52,6 +75,7 @@
       </w:pPr>
       <w:r>
         <w:rPr>
+          <w:noProof/>
           <w:sz w:val="28"/>
           <w:szCs w:val="28"/>
         </w:rPr>
@@ -71,7 +95,7 @@
                     <pic:cNvPicPr/>
                   </pic:nvPicPr>
                   <pic:blipFill>
-                    <a:blip r:embed="rId8"/>
+                    <a:blip r:embed="rId9"/>
                     <a:stretch>
                       <a:fillRect/>
                     </a:stretch>
@@ -111,38 +135,98 @@
           <w:sz w:val="28"/>
           <w:szCs w:val="28"/>
         </w:rPr>
-        <w:t>, each of the list tags (&lt;li&gt;&lt;/li&gt;) has a href link on them which directs the user to the specified page once clicked.</w:t>
-      </w:r>
-    </w:p>
-    <w:p>
-      <w:pPr>
-        <w:rPr>
-          <w:sz w:val="28"/>
-          <w:szCs w:val="28"/>
-        </w:rPr>
-      </w:pPr>
-    </w:p>
-    <w:p>
-      <w:pPr>
-        <w:rPr>
-          <w:sz w:val="28"/>
-          <w:szCs w:val="28"/>
-        </w:rPr>
-      </w:pPr>
-    </w:p>
-    <w:p>
-      <w:pPr>
-        <w:rPr>
-          <w:sz w:val="28"/>
-          <w:szCs w:val="28"/>
-        </w:rPr>
-      </w:pPr>
-      <w:r>
-        <w:rPr>
-          <w:sz w:val="28"/>
-          <w:szCs w:val="28"/>
-        </w:rPr>
-        <w:lastRenderedPageBreak/>
+        <w:t xml:space="preserve">, each of the list tags (&lt;li&gt;&lt;/li&gt;) has a </w:t>
+      </w:r>
+      <w:proofErr w:type="spellStart"/>
+      <w:r>
+        <w:rPr>
+          <w:sz w:val="28"/>
+          <w:szCs w:val="28"/>
+        </w:rPr>
+        <w:t>href</w:t>
+      </w:r>
+      <w:proofErr w:type="spellEnd"/>
+      <w:r>
+        <w:rPr>
+          <w:sz w:val="28"/>
+          <w:szCs w:val="28"/>
+        </w:rPr>
+        <w:t xml:space="preserve"> link on them which directs the user to the specified page once clicked.</w:t>
+      </w:r>
+    </w:p>
+    <w:p>
+      <w:pPr>
+        <w:rPr>
+          <w:sz w:val="28"/>
+          <w:szCs w:val="28"/>
+        </w:rPr>
+      </w:pPr>
+      <w:hyperlink r:id="rId10" w:history="1">
+        <w:r>
+          <w:rPr>
+            <w:rStyle w:val="Hyperlink"/>
+          </w:rPr>
+          <w:t>Adams-Dynamic-Website-Project/</w:t>
+        </w:r>
+        <w:proofErr w:type="spellStart"/>
+        <w:r>
+          <w:rPr>
+            <w:rStyle w:val="Hyperlink"/>
+          </w:rPr>
+          <w:t>index.php</w:t>
+        </w:r>
+        <w:proofErr w:type="spellEnd"/>
+        <w:r>
+          <w:rPr>
+            <w:rStyle w:val="Hyperlink"/>
+          </w:rPr>
+          <w:t xml:space="preserve"> at main · </w:t>
+        </w:r>
+        <w:proofErr w:type="spellStart"/>
+        <w:r>
+          <w:rPr>
+            <w:rStyle w:val="Hyperlink"/>
+          </w:rPr>
+          <w:t>AdamBeharry</w:t>
+        </w:r>
+        <w:proofErr w:type="spellEnd"/>
+        <w:r>
+          <w:rPr>
+            <w:rStyle w:val="Hyperlink"/>
+          </w:rPr>
+          <w:t>/Adams-Dynamic-Website-Project (github.com)</w:t>
+        </w:r>
+      </w:hyperlink>
+    </w:p>
+    <w:p>
+      <w:pPr>
+        <w:rPr>
+          <w:sz w:val="28"/>
+          <w:szCs w:val="28"/>
+        </w:rPr>
+      </w:pPr>
+    </w:p>
+    <w:p>
+      <w:pPr>
+        <w:rPr>
+          <w:sz w:val="28"/>
+          <w:szCs w:val="28"/>
+        </w:rPr>
+      </w:pPr>
+    </w:p>
+    <w:p>
+      <w:pPr>
+        <w:rPr>
+          <w:sz w:val="28"/>
+          <w:szCs w:val="28"/>
+        </w:rPr>
+      </w:pPr>
+      <w:r>
+        <w:rPr>
+          <w:noProof/>
+          <w:sz w:val="28"/>
+          <w:szCs w:val="28"/>
+        </w:rPr>
         <w:drawing>
           <wp:inline distT="0" distB="0" distL="0" distR="0" wp14:anchorId="71AEF6C5" wp14:editId="73090D81">
             <wp:extent cx="5731510" cy="6534150"/>
@@ -159,7 +243,7 @@
                     <pic:cNvPicPr/>
                   </pic:nvPicPr>
                   <pic:blipFill>
-                    <a:blip r:embed="rId9"/>
+                    <a:blip r:embed="rId11"/>
                     <a:stretch>
                       <a:fillRect/>
                     </a:stretch>
@@ -251,20 +335,72 @@
           <w:szCs w:val="28"/>
         </w:rPr>
       </w:pPr>
-    </w:p>
-    <w:p>
-      <w:pPr>
-        <w:rPr>
-          <w:sz w:val="28"/>
-          <w:szCs w:val="28"/>
-        </w:rPr>
-      </w:pPr>
-      <w:r>
-        <w:rPr>
-          <w:sz w:val="28"/>
-          <w:szCs w:val="28"/>
-        </w:rPr>
-        <w:lastRenderedPageBreak/>
+      <w:hyperlink r:id="rId12" w:history="1">
+        <w:r>
+          <w:rPr>
+            <w:rStyle w:val="Hyperlink"/>
+          </w:rPr>
+          <w:t>Adams-Dynamic-Website-Project/</w:t>
+        </w:r>
+        <w:proofErr w:type="spellStart"/>
+        <w:r>
+          <w:rPr>
+            <w:rStyle w:val="Hyperlink"/>
+          </w:rPr>
+          <w:t>Edit_Crisps.php</w:t>
+        </w:r>
+        <w:proofErr w:type="spellEnd"/>
+        <w:r>
+          <w:rPr>
+            <w:rStyle w:val="Hyperlink"/>
+          </w:rPr>
+          <w:t xml:space="preserve"> at main · </w:t>
+        </w:r>
+        <w:proofErr w:type="spellStart"/>
+        <w:r>
+          <w:rPr>
+            <w:rStyle w:val="Hyperlink"/>
+          </w:rPr>
+          <w:t>AdamBeharry</w:t>
+        </w:r>
+        <w:proofErr w:type="spellEnd"/>
+        <w:r>
+          <w:rPr>
+            <w:rStyle w:val="Hyperlink"/>
+          </w:rPr>
+          <w:t>/Adams-Dynamic-Website-Project (github.com)</w:t>
+        </w:r>
+      </w:hyperlink>
+    </w:p>
+    <w:p>
+      <w:pPr>
+        <w:rPr>
+          <w:sz w:val="28"/>
+          <w:szCs w:val="28"/>
+        </w:rPr>
+      </w:pPr>
+    </w:p>
+    <w:p>
+      <w:pPr>
+        <w:rPr>
+          <w:sz w:val="28"/>
+          <w:szCs w:val="28"/>
+        </w:rPr>
+      </w:pPr>
+    </w:p>
+    <w:p>
+      <w:pPr>
+        <w:rPr>
+          <w:sz w:val="28"/>
+          <w:szCs w:val="28"/>
+        </w:rPr>
+      </w:pPr>
+      <w:r>
+        <w:rPr>
+          <w:noProof/>
+          <w:sz w:val="28"/>
+          <w:szCs w:val="28"/>
+        </w:rPr>
         <w:drawing>
           <wp:inline distT="0" distB="0" distL="0" distR="0" wp14:anchorId="649698B6" wp14:editId="006D68BF">
             <wp:extent cx="4753638" cy="1143160"/>
@@ -281,7 +417,7 @@
                     <pic:cNvPicPr/>
                   </pic:nvPicPr>
                   <pic:blipFill>
-                    <a:blip r:embed="rId10"/>
+                    <a:blip r:embed="rId13"/>
                     <a:stretch>
                       <a:fillRect/>
                     </a:stretch>
@@ -345,8 +481,17 @@
           <w:szCs w:val="28"/>
         </w:rPr>
       </w:pPr>
-      <w:r>
-        <w:rPr>
+    </w:p>
+    <w:p>
+      <w:pPr>
+        <w:rPr>
+          <w:sz w:val="28"/>
+          <w:szCs w:val="28"/>
+        </w:rPr>
+      </w:pPr>
+      <w:r>
+        <w:rPr>
+          <w:noProof/>
           <w:sz w:val="28"/>
           <w:szCs w:val="28"/>
         </w:rPr>
@@ -366,7 +511,7 @@
                     <pic:cNvPicPr/>
                   </pic:nvPicPr>
                   <pic:blipFill>
-                    <a:blip r:embed="rId11"/>
+                    <a:blip r:embed="rId14"/>
                     <a:stretch>
                       <a:fillRect/>
                     </a:stretch>
@@ -399,6 +544,7 @@
           <w:sz w:val="28"/>
           <w:szCs w:val="28"/>
         </w:rPr>
+        <w:lastRenderedPageBreak/>
         <w:t>This part of the code</w:t>
       </w:r>
       <w:r>
@@ -444,8 +590,77 @@
           <w:szCs w:val="28"/>
         </w:rPr>
       </w:pPr>
-      <w:r>
-        <w:rPr>
+      <w:hyperlink r:id="rId15" w:history="1">
+        <w:r>
+          <w:rPr>
+            <w:rStyle w:val="Hyperlink"/>
+          </w:rPr>
+          <w:t>Adams-Dynamic-Website-Project/</w:t>
+        </w:r>
+        <w:proofErr w:type="spellStart"/>
+        <w:r>
+          <w:rPr>
+            <w:rStyle w:val="Hyperlink"/>
+          </w:rPr>
+          <w:t>Edit_Crisps.php</w:t>
+        </w:r>
+        <w:proofErr w:type="spellEnd"/>
+        <w:r>
+          <w:rPr>
+            <w:rStyle w:val="Hyperlink"/>
+          </w:rPr>
+          <w:t xml:space="preserve"> at main · </w:t>
+        </w:r>
+        <w:proofErr w:type="spellStart"/>
+        <w:r>
+          <w:rPr>
+            <w:rStyle w:val="Hyperlink"/>
+          </w:rPr>
+          <w:t>AdamBeharry</w:t>
+        </w:r>
+        <w:proofErr w:type="spellEnd"/>
+        <w:r>
+          <w:rPr>
+            <w:rStyle w:val="Hyperlink"/>
+          </w:rPr>
+          <w:t>/Adams-Dynamic-Website-Project (github.com)</w:t>
+        </w:r>
+      </w:hyperlink>
+    </w:p>
+    <w:p>
+      <w:pPr>
+        <w:rPr>
+          <w:sz w:val="28"/>
+          <w:szCs w:val="28"/>
+        </w:rPr>
+      </w:pPr>
+    </w:p>
+    <w:p>
+      <w:pPr>
+        <w:rPr>
+          <w:sz w:val="28"/>
+          <w:szCs w:val="28"/>
+        </w:rPr>
+      </w:pPr>
+    </w:p>
+    <w:p>
+      <w:pPr>
+        <w:rPr>
+          <w:sz w:val="28"/>
+          <w:szCs w:val="28"/>
+        </w:rPr>
+      </w:pPr>
+    </w:p>
+    <w:p>
+      <w:pPr>
+        <w:rPr>
+          <w:sz w:val="28"/>
+          <w:szCs w:val="28"/>
+        </w:rPr>
+      </w:pPr>
+      <w:r>
+        <w:rPr>
+          <w:noProof/>
           <w:sz w:val="28"/>
           <w:szCs w:val="28"/>
         </w:rPr>
@@ -466,7 +681,7 @@
                     <pic:cNvPicPr/>
                   </pic:nvPicPr>
                   <pic:blipFill>
-                    <a:blip r:embed="rId12"/>
+                    <a:blip r:embed="rId16"/>
                     <a:stretch>
                       <a:fillRect/>
                     </a:stretch>
@@ -555,7 +770,23 @@
           <w:sz w:val="28"/>
           <w:szCs w:val="28"/>
         </w:rPr>
-        <w:t xml:space="preserve"> into the boxes before hand and turn them into a new row for the database table.</w:t>
+        <w:t xml:space="preserve"> into the boxes </w:t>
+      </w:r>
+      <w:proofErr w:type="spellStart"/>
+      <w:r>
+        <w:rPr>
+          <w:sz w:val="28"/>
+          <w:szCs w:val="28"/>
+        </w:rPr>
+        <w:t>before hand</w:t>
+      </w:r>
+      <w:proofErr w:type="spellEnd"/>
+      <w:r>
+        <w:rPr>
+          <w:sz w:val="28"/>
+          <w:szCs w:val="28"/>
+        </w:rPr>
+        <w:t xml:space="preserve"> and turn them into a new row for the database table.</w:t>
       </w:r>
       <w:r>
         <w:rPr>
@@ -618,34 +849,125 @@
           <w:sz w:val="28"/>
           <w:szCs w:val="28"/>
         </w:rPr>
-        <w:t xml:space="preserve"> depending on what ID number the user write beforehand. The SQL statement it uses this time Is DELETE FROM WHERE.</w:t>
-      </w:r>
-    </w:p>
-    <w:p>
-      <w:pPr>
-        <w:rPr>
-          <w:sz w:val="28"/>
-          <w:szCs w:val="28"/>
-        </w:rPr>
-      </w:pPr>
-    </w:p>
-    <w:p>
-      <w:pPr>
-        <w:rPr>
-          <w:sz w:val="28"/>
-          <w:szCs w:val="28"/>
-        </w:rPr>
-      </w:pPr>
-    </w:p>
-    <w:p>
-      <w:pPr>
-        <w:rPr>
-          <w:sz w:val="28"/>
-          <w:szCs w:val="28"/>
-        </w:rPr>
-      </w:pPr>
-      <w:r>
-        <w:rPr>
+        <w:t xml:space="preserve"> depending on what ID</w:t>
+      </w:r>
+      <w:r>
+        <w:rPr>
+          <w:sz w:val="28"/>
+          <w:szCs w:val="28"/>
+        </w:rPr>
+        <w:t>.</w:t>
+      </w:r>
+    </w:p>
+    <w:p>
+      <w:pPr>
+        <w:rPr>
+          <w:sz w:val="28"/>
+          <w:szCs w:val="28"/>
+        </w:rPr>
+      </w:pPr>
+      <w:r>
+        <w:rPr>
+          <w:sz w:val="28"/>
+          <w:szCs w:val="28"/>
+        </w:rPr>
+        <w:t xml:space="preserve"> number the user </w:t>
+      </w:r>
+      <w:proofErr w:type="gramStart"/>
+      <w:r>
+        <w:rPr>
+          <w:sz w:val="28"/>
+          <w:szCs w:val="28"/>
+        </w:rPr>
+        <w:t>write</w:t>
+      </w:r>
+      <w:proofErr w:type="gramEnd"/>
+      <w:r>
+        <w:rPr>
+          <w:sz w:val="28"/>
+          <w:szCs w:val="28"/>
+        </w:rPr>
+        <w:t xml:space="preserve"> beforehand. The SQL statement it uses this time Is DELETE FROM </w:t>
+      </w:r>
+      <w:proofErr w:type="gramStart"/>
+      <w:r>
+        <w:rPr>
+          <w:sz w:val="28"/>
+          <w:szCs w:val="28"/>
+        </w:rPr>
+        <w:t>WHERE</w:t>
+      </w:r>
+      <w:proofErr w:type="gramEnd"/>
+      <w:r>
+        <w:rPr>
+          <w:sz w:val="28"/>
+          <w:szCs w:val="28"/>
+        </w:rPr>
+        <w:t>.</w:t>
+      </w:r>
+    </w:p>
+    <w:p>
+      <w:pPr>
+        <w:rPr>
+          <w:sz w:val="28"/>
+          <w:szCs w:val="28"/>
+        </w:rPr>
+      </w:pPr>
+      <w:hyperlink r:id="rId17" w:history="1">
+        <w:r>
+          <w:rPr>
+            <w:rStyle w:val="Hyperlink"/>
+          </w:rPr>
+          <w:t>Adams-Dynamic-Website-Project/</w:t>
+        </w:r>
+        <w:proofErr w:type="spellStart"/>
+        <w:r>
+          <w:rPr>
+            <w:rStyle w:val="Hyperlink"/>
+          </w:rPr>
+          <w:t>Edit_Crisps.php</w:t>
+        </w:r>
+        <w:proofErr w:type="spellEnd"/>
+        <w:r>
+          <w:rPr>
+            <w:rStyle w:val="Hyperlink"/>
+          </w:rPr>
+          <w:t xml:space="preserve"> at main · </w:t>
+        </w:r>
+        <w:proofErr w:type="spellStart"/>
+        <w:r>
+          <w:rPr>
+            <w:rStyle w:val="Hyperlink"/>
+          </w:rPr>
+          <w:t>AdamBeharry</w:t>
+        </w:r>
+        <w:proofErr w:type="spellEnd"/>
+        <w:r>
+          <w:rPr>
+            <w:rStyle w:val="Hyperlink"/>
+          </w:rPr>
+          <w:t>/Adams-Dynamic-Website-Project (github.com)</w:t>
+        </w:r>
+      </w:hyperlink>
+    </w:p>
+    <w:p>
+      <w:pPr>
+        <w:rPr>
+          <w:sz w:val="28"/>
+          <w:szCs w:val="28"/>
+        </w:rPr>
+      </w:pPr>
+    </w:p>
+    <w:p>
+      <w:pPr>
+        <w:rPr>
+          <w:sz w:val="28"/>
+          <w:szCs w:val="28"/>
+        </w:rPr>
+      </w:pPr>
+      <w:r>
+        <w:rPr>
+          <w:noProof/>
           <w:sz w:val="28"/>
           <w:szCs w:val="28"/>
         </w:rPr>
@@ -665,7 +987,7 @@
                     <pic:cNvPicPr/>
                   </pic:nvPicPr>
                   <pic:blipFill>
-                    <a:blip r:embed="rId13"/>
+                    <a:blip r:embed="rId18"/>
                     <a:stretch>
                       <a:fillRect/>
                     </a:stretch>
@@ -785,8 +1107,62 @@
           <w:szCs w:val="28"/>
         </w:rPr>
       </w:pPr>
-      <w:r>
-        <w:rPr>
+      <w:hyperlink r:id="rId19" w:history="1">
+        <w:r>
+          <w:rPr>
+            <w:rStyle w:val="Hyperlink"/>
+          </w:rPr>
+          <w:t>Adams-Dynamic-Website-Project/</w:t>
+        </w:r>
+        <w:proofErr w:type="spellStart"/>
+        <w:r>
+          <w:rPr>
+            <w:rStyle w:val="Hyperlink"/>
+          </w:rPr>
+          <w:t>Login.php</w:t>
+        </w:r>
+        <w:proofErr w:type="spellEnd"/>
+        <w:r>
+          <w:rPr>
+            <w:rStyle w:val="Hyperlink"/>
+          </w:rPr>
+          <w:t xml:space="preserve"> at main · </w:t>
+        </w:r>
+        <w:proofErr w:type="spellStart"/>
+        <w:r>
+          <w:rPr>
+            <w:rStyle w:val="Hyperlink"/>
+          </w:rPr>
+          <w:t>AdamBeharry</w:t>
+        </w:r>
+        <w:proofErr w:type="spellEnd"/>
+        <w:r>
+          <w:rPr>
+            <w:rStyle w:val="Hyperlink"/>
+          </w:rPr>
+          <w:t>/Adams-Dynamic-Website-Project (github.com)</w:t>
+        </w:r>
+      </w:hyperlink>
+    </w:p>
+    <w:p>
+      <w:pPr>
+        <w:rPr>
+          <w:sz w:val="28"/>
+          <w:szCs w:val="28"/>
+        </w:rPr>
+      </w:pPr>
+    </w:p>
+    <w:p>
+      <w:pPr>
+        <w:rPr>
+          <w:sz w:val="28"/>
+          <w:szCs w:val="28"/>
+        </w:rPr>
+      </w:pPr>
+      <w:hyperlink r:id="rId20" w:history="1"/>
+      <w:r>
+        <w:rPr>
+          <w:noProof/>
           <w:sz w:val="28"/>
           <w:szCs w:val="28"/>
         </w:rPr>
@@ -806,7 +1182,7 @@
                     <pic:cNvPicPr/>
                   </pic:nvPicPr>
                   <pic:blipFill>
-                    <a:blip r:embed="rId14"/>
+                    <a:blip r:embed="rId21"/>
                     <a:stretch>
                       <a:fillRect/>
                     </a:stretch>
@@ -852,10 +1228,10 @@
       </w:pPr>
       <w:r>
         <w:rPr>
-          <w:sz w:val="28"/>
-          <w:szCs w:val="28"/>
-        </w:rPr>
-        <w:lastRenderedPageBreak/>
+          <w:noProof/>
+          <w:sz w:val="28"/>
+          <w:szCs w:val="28"/>
+        </w:rPr>
         <w:drawing>
           <wp:inline distT="0" distB="0" distL="0" distR="0" wp14:anchorId="551900CF" wp14:editId="27F090F9">
             <wp:extent cx="5731510" cy="739775"/>
@@ -872,7 +1248,7 @@
                     <pic:cNvPicPr/>
                   </pic:nvPicPr>
                   <pic:blipFill>
-                    <a:blip r:embed="rId15"/>
+                    <a:blip r:embed="rId22"/>
                     <a:stretch>
                       <a:fillRect/>
                     </a:stretch>
@@ -982,6 +1358,7 @@
       </w:pPr>
       <w:r>
         <w:rPr>
+          <w:noProof/>
           <w:sz w:val="28"/>
           <w:szCs w:val="28"/>
         </w:rPr>
@@ -1001,7 +1378,7 @@
                     <pic:cNvPicPr/>
                   </pic:nvPicPr>
                   <pic:blipFill>
-                    <a:blip r:embed="rId16"/>
+                    <a:blip r:embed="rId23"/>
                     <a:stretch>
                       <a:fillRect/>
                     </a:stretch>
@@ -1031,6 +1408,7 @@
       </w:pPr>
       <w:r>
         <w:rPr>
+          <w:noProof/>
           <w:sz w:val="28"/>
           <w:szCs w:val="28"/>
         </w:rPr>
@@ -1050,7 +1428,7 @@
                     <pic:cNvPicPr/>
                   </pic:nvPicPr>
                   <pic:blipFill>
-                    <a:blip r:embed="rId17"/>
+                    <a:blip r:embed="rId24"/>
                     <a:stretch>
                       <a:fillRect/>
                     </a:stretch>
@@ -1519,7 +1897,6 @@
   <w:style w:type="character" w:default="1" w:styleId="DefaultParagraphFont">
     <w:name w:val="Default Paragraph Font"/>
     <w:uiPriority w:val="1"/>
-    <w:semiHidden/>
     <w:unhideWhenUsed/>
   </w:style>
   <w:style w:type="table" w:default="1" w:styleId="TableNormal">
@@ -1542,6 +1919,18 @@
     <w:uiPriority w:val="99"/>
     <w:semiHidden/>
     <w:unhideWhenUsed/>
+  </w:style>
+  <w:style w:type="character" w:styleId="Hyperlink">
+    <w:name w:val="Hyperlink"/>
+    <w:basedOn w:val="DefaultParagraphFont"/>
+    <w:uiPriority w:val="99"/>
+    <w:semiHidden/>
+    <w:unhideWhenUsed/>
+    <w:rsid w:val="0045775D"/>
+    <w:rPr>
+      <w:color w:val="0000FF"/>
+      <w:u w:val="single"/>
+    </w:rPr>
   </w:style>
 </w:styles>
 </file>
@@ -1842,7 +2231,12 @@
 </file>
 
 <file path=customXml/item1.xml><?xml version="1.0" encoding="utf-8"?>
-<b:Sources xmlns:b="http://schemas.openxmlformats.org/officeDocument/2006/bibliography" xmlns="http://schemas.openxmlformats.org/officeDocument/2006/bibliography" SelectedStyle="\APASixthEditionOfficeOnline.xsl" StyleName="APA" Version="6"/>
+<?mso-contentType ?>
+<FormTemplates xmlns="http://schemas.microsoft.com/sharepoint/v3/contenttype/forms">
+  <Display>DocumentLibraryForm</Display>
+  <Edit>DocumentLibraryForm</Edit>
+  <New>DocumentLibraryForm</New>
+</FormTemplates>
 </file>
 
 <file path=customXml/item2.xml><?xml version="1.0" encoding="utf-8"?>
@@ -2049,12 +2443,7 @@
 </file>
 
 <file path=customXml/item3.xml><?xml version="1.0" encoding="utf-8"?>
-<?mso-contentType ?>
-<FormTemplates xmlns="http://schemas.microsoft.com/sharepoint/v3/contenttype/forms">
-  <Display>DocumentLibraryForm</Display>
-  <Edit>DocumentLibraryForm</Edit>
-  <New>DocumentLibraryForm</New>
-</FormTemplates>
+<b:Sources xmlns:b="http://schemas.openxmlformats.org/officeDocument/2006/bibliography" xmlns="http://schemas.openxmlformats.org/officeDocument/2006/bibliography" SelectedStyle="\APASixthEditionOfficeOnline.xsl" StyleName="APA" Version="6"/>
 </file>
 
 <file path=customXml/item4.xml><?xml version="1.0" encoding="utf-8"?>
@@ -2064,9 +2453,9 @@
 </file>
 
 <file path=customXml/itemProps1.xml><?xml version="1.0" encoding="utf-8"?>
-<ds:datastoreItem xmlns:ds="http://schemas.openxmlformats.org/officeDocument/2006/customXml" ds:itemID="{9A652E84-06D3-48EC-863E-E35CE0C54010}">
+<ds:datastoreItem xmlns:ds="http://schemas.openxmlformats.org/officeDocument/2006/customXml" ds:itemID="{1A766A4D-2520-426D-9016-A7CF656ECD34}">
   <ds:schemaRefs>
-    <ds:schemaRef ds:uri="http://schemas.openxmlformats.org/officeDocument/2006/bibliography"/>
+    <ds:schemaRef ds:uri="http://schemas.microsoft.com/sharepoint/v3/contenttype/forms"/>
   </ds:schemaRefs>
 </ds:datastoreItem>
 </file>
@@ -2091,9 +2480,9 @@
 </file>
 
 <file path=customXml/itemProps3.xml><?xml version="1.0" encoding="utf-8"?>
-<ds:datastoreItem xmlns:ds="http://schemas.openxmlformats.org/officeDocument/2006/customXml" ds:itemID="{1A766A4D-2520-426D-9016-A7CF656ECD34}">
+<ds:datastoreItem xmlns:ds="http://schemas.openxmlformats.org/officeDocument/2006/customXml" ds:itemID="{9A652E84-06D3-48EC-863E-E35CE0C54010}">
   <ds:schemaRefs>
-    <ds:schemaRef ds:uri="http://schemas.microsoft.com/sharepoint/v3/contenttype/forms"/>
+    <ds:schemaRef ds:uri="http://schemas.openxmlformats.org/officeDocument/2006/bibliography"/>
   </ds:schemaRefs>
 </ds:datastoreItem>
 </file>
